--- a/algorithms.docx
+++ b/algorithms.docx
@@ -172,19 +172,10 @@
         </w:r>
       </w:hyperlink>
     </w:p>
-    <w:p>
-      <w:pPr>
-        <w:rPr>
-          <w:rFonts w:hint="eastAsia"/>
-        </w:rPr>
-      </w:pPr>
-    </w:p>
+    <w:p/>
     <w:p>
       <w:pPr>
         <w:pStyle w:val="2"/>
-        <w:rPr>
-          <w:rFonts w:hint="eastAsia"/>
-        </w:rPr>
       </w:pPr>
       <w:r>
         <w:rPr>
@@ -192,12 +183,451 @@
         </w:rPr>
         <w:t>三、</w:t>
       </w:r>
-    </w:p>
-    <w:p>
+      <w:r>
+        <w:t>extractBlockMesh</w:t>
+      </w:r>
+    </w:p>
+    <w:p>
+      <w:r>
+        <w:rPr>
+          <w:rFonts w:hint="eastAsia"/>
+        </w:rPr>
+        <w:t>为了简化讲解，我们以平面的形式对</w:t>
+      </w:r>
+      <w:r>
+        <w:t>extractBlockMesh</w:t>
+      </w:r>
+      <w:r>
+        <w:rPr>
+          <w:rFonts w:hint="eastAsia"/>
+        </w:rPr>
+        <w:t>函数进行讲解，下图绘制的是在一个block中的所有voxel，其中白色的voxel为没有被光线击中的voxel，其他颜色的voxel为都有有效的测量值</w:t>
+      </w:r>
+      <w:r>
+        <w:rPr>
+          <w:rFonts w:hint="eastAsia"/>
+        </w:rPr>
+        <w:t>。</w:t>
+      </w:r>
+    </w:p>
+    <w:p>
+      <w:pPr>
+        <w:rPr>
+          <w:rFonts w:hint="eastAsia"/>
+        </w:rPr>
+      </w:pPr>
+      <w:r>
+        <w:rPr>
+          <w:rFonts w:hint="eastAsia"/>
+        </w:rPr>
+        <w:t>1</w:t>
+      </w:r>
+      <w:r>
+        <w:t>.</w:t>
+      </w:r>
+      <w:r>
+        <w:rPr>
+          <w:rFonts w:hint="eastAsia"/>
+        </w:rPr>
+        <w:t>首先遍历内层的voxel，如图中蓝色方框。遍历蓝色方框的voxel判断</w:t>
+      </w:r>
+      <w:r>
+        <w:rPr>
+          <w:rFonts w:hint="eastAsia"/>
+        </w:rPr>
+        <w:t>沿着xy方向是否有相邻的voxel，发现右上角标注invalid的voxel是无效的，不参与marching</w:t>
+      </w:r>
+      <w:r>
+        <w:t xml:space="preserve"> </w:t>
+      </w:r>
+      <w:r>
+        <w:rPr>
+          <w:rFonts w:hint="eastAsia"/>
+        </w:rPr>
+        <w:t>cube的计算。</w:t>
+      </w:r>
+    </w:p>
+    <w:p>
+      <w:pPr>
+        <w:pStyle w:val="2"/>
+        <w:jc w:val="center"/>
+      </w:pPr>
+      <w:r>
+        <w:rPr>
+          <w:b w:val="0"/>
+          <w:bCs w:val="0"/>
+          <w:noProof/>
+        </w:rPr>
+        <w:lastRenderedPageBreak/>
+        <w:drawing>
+          <wp:inline distT="0" distB="0" distL="0" distR="0" wp14:anchorId="1273B04F" wp14:editId="74622B80">
+            <wp:extent cx="2701581" cy="2626436"/>
+            <wp:effectExtent l="0" t="0" r="3810" b="2540"/>
+            <wp:docPr id="6" name="图片 6" descr="C:\Users\fengyouyang\AppData\Local\Microsoft\Windows\INetCache\Content.MSO\2B54454E.tmp"/>
+            <wp:cNvGraphicFramePr>
+              <a:graphicFrameLocks xmlns:a="http://schemas.openxmlformats.org/drawingml/2006/main" noChangeAspect="1"/>
+            </wp:cNvGraphicFramePr>
+            <a:graphic xmlns:a="http://schemas.openxmlformats.org/drawingml/2006/main">
+              <a:graphicData uri="http://schemas.openxmlformats.org/drawingml/2006/picture">
+                <pic:pic xmlns:pic="http://schemas.openxmlformats.org/drawingml/2006/picture">
+                  <pic:nvPicPr>
+                    <pic:cNvPr id="0" name="Picture 9" descr="C:\Users\fengyouyang\AppData\Local\Microsoft\Windows\INetCache\Content.MSO\2B54454E.tmp"/>
+                    <pic:cNvPicPr>
+                      <a:picLocks noChangeAspect="1" noChangeArrowheads="1"/>
+                    </pic:cNvPicPr>
+                  </pic:nvPicPr>
+                  <pic:blipFill>
+                    <a:blip r:embed="rId9">
+                      <a:extLst>
+                        <a:ext uri="{28A0092B-C50C-407E-A947-70E740481C1C}">
+                          <a14:useLocalDpi xmlns:a14="http://schemas.microsoft.com/office/drawing/2010/main" val="0"/>
+                        </a:ext>
+                      </a:extLst>
+                    </a:blip>
+                    <a:srcRect/>
+                    <a:stretch>
+                      <a:fillRect/>
+                    </a:stretch>
+                  </pic:blipFill>
+                  <pic:spPr bwMode="auto">
+                    <a:xfrm>
+                      <a:off x="0" y="0"/>
+                      <a:ext cx="2705542" cy="2630287"/>
+                    </a:xfrm>
+                    <a:prstGeom prst="rect">
+                      <a:avLst/>
+                    </a:prstGeom>
+                    <a:noFill/>
+                    <a:ln>
+                      <a:noFill/>
+                    </a:ln>
+                  </pic:spPr>
+                </pic:pic>
+              </a:graphicData>
+            </a:graphic>
+          </wp:inline>
+        </w:drawing>
+      </w:r>
+    </w:p>
+    <w:p>
+      <w:pPr>
+        <w:rPr>
+          <w:rFonts w:hint="eastAsia"/>
+        </w:rPr>
+      </w:pPr>
+      <w:r>
+        <w:tab/>
+      </w:r>
+      <w:r>
+        <w:rPr>
+          <w:rFonts w:hint="eastAsia"/>
+        </w:rPr>
+        <w:t>使用marching</w:t>
+      </w:r>
+      <w:r>
+        <w:t xml:space="preserve"> </w:t>
+      </w:r>
+      <w:r>
+        <w:rPr>
+          <w:rFonts w:hint="eastAsia"/>
+        </w:rPr>
+        <w:t>cube算法</w:t>
+      </w:r>
+      <w:r>
+        <w:rPr>
+          <w:rFonts w:hint="eastAsia"/>
+        </w:rPr>
+        <w:t>，计算每个voxel的切点。</w:t>
+      </w:r>
+      <w:r>
+        <w:rPr>
+          <w:rFonts w:hint="eastAsia"/>
+        </w:rPr>
+        <w:t>cube是按照xy方向进行构建的，如上图</w:t>
+      </w:r>
+      <w:r>
+        <w:rPr>
+          <w:rFonts w:hint="eastAsia"/>
+        </w:rPr>
+        <w:t>。如果遍历到Avoxel后，则使用ABCD四个voxel构建cube。</w:t>
+      </w:r>
+    </w:p>
+    <w:p/>
+    <w:p>
+      <w:r>
+        <w:rPr>
+          <w:rFonts w:hint="eastAsia"/>
+        </w:rPr>
+        <w:t>2</w:t>
+      </w:r>
+      <w:r>
+        <w:t>.</w:t>
+      </w:r>
+      <w:r>
+        <w:rPr>
+          <w:rFonts w:hint="eastAsia"/>
+        </w:rPr>
+        <w:t>然后</w:t>
+      </w:r>
+      <w:r>
+        <w:rPr>
+          <w:rFonts w:hint="eastAsia"/>
+        </w:rPr>
+        <w:t>遍历</w:t>
+      </w:r>
+      <w:r>
+        <w:rPr>
+          <w:rFonts w:hint="eastAsia"/>
+        </w:rPr>
+        <w:t>外层的voxel，先固定y的最大值，然后遍历x，如下图蓝色方框标注的vo</w:t>
+      </w:r>
+      <w:r>
+        <w:rPr>
+          <w:rFonts w:hint="eastAsia"/>
+        </w:rPr>
+        <w:t>xel</w:t>
+      </w:r>
+      <w:r>
+        <w:rPr>
+          <w:rFonts w:hint="eastAsia"/>
+        </w:rPr>
+        <w:t>会参与</w:t>
+      </w:r>
+      <w:r>
+        <w:rPr>
+          <w:rFonts w:hint="eastAsia"/>
+        </w:rPr>
+        <w:t>。</w:t>
+      </w:r>
+      <w:r>
+        <w:rPr>
+          <w:rFonts w:hint="eastAsia"/>
+        </w:rPr>
+        <w:t>在遍历</w:t>
+      </w:r>
+      <w:r>
+        <w:rPr>
+          <w:rFonts w:hint="eastAsia"/>
+        </w:rPr>
+        <w:t>block的边缘voxel时会</w:t>
+      </w:r>
+      <w:r>
+        <w:rPr>
+          <w:rFonts w:hint="eastAsia"/>
+        </w:rPr>
+        <w:t>依赖相邻block里面的voxel，如下图中黄色voxel。当计算A</w:t>
+      </w:r>
+      <w:r>
+        <w:t xml:space="preserve"> </w:t>
+      </w:r>
+      <w:r>
+        <w:rPr>
+          <w:rFonts w:hint="eastAsia"/>
+        </w:rPr>
+        <w:t>voxel的marching</w:t>
+      </w:r>
+      <w:r>
+        <w:t xml:space="preserve"> </w:t>
+      </w:r>
+      <w:r>
+        <w:rPr>
+          <w:rFonts w:hint="eastAsia"/>
+        </w:rPr>
+        <w:t>cube结果时，</w:t>
+      </w:r>
+      <w:r>
+        <w:rPr>
+          <w:rFonts w:hint="eastAsia"/>
+        </w:rPr>
+        <w:t>会用到ABCD这四个voxel，首先会判断DC的block是否存在，如果存在再计算DC在</w:t>
+      </w:r>
+      <w:r>
+        <w:rPr>
+          <w:rFonts w:hint="eastAsia"/>
+        </w:rPr>
+        <w:t>对应block中的voxel坐标，最后再判断DC两个voxel是否被击中。</w:t>
+      </w:r>
+      <w:r>
+        <w:rPr>
+          <w:rFonts w:hint="eastAsia"/>
+        </w:rPr>
+        <w:t>只有ABCD四个voxel都被击中才会进入marching</w:t>
+      </w:r>
+      <w:r>
+        <w:t xml:space="preserve"> </w:t>
+      </w:r>
+      <w:r>
+        <w:rPr>
+          <w:rFonts w:hint="eastAsia"/>
+        </w:rPr>
+        <w:t>cube算法计算顶点</w:t>
+      </w:r>
+      <w:r>
+        <w:rPr>
+          <w:rFonts w:hint="eastAsia"/>
+        </w:rPr>
+        <w:t>坐标</w:t>
+      </w:r>
+      <w:r>
+        <w:rPr>
+          <w:rFonts w:hint="eastAsia"/>
+        </w:rPr>
+        <w:t>。</w:t>
+      </w:r>
       <w:bookmarkStart w:id="0" w:name="_GoBack"/>
       <w:bookmarkEnd w:id="0"/>
-    </w:p>
-    <w:p/>
+      <w:r>
+        <w:rPr>
+          <w:rFonts w:hint="eastAsia"/>
+        </w:rPr>
+        <w:t>如下图所示：</w:t>
+      </w:r>
+    </w:p>
+    <w:p>
+      <w:pPr>
+        <w:jc w:val="center"/>
+        <w:rPr>
+          <w:rFonts w:hint="eastAsia"/>
+        </w:rPr>
+      </w:pPr>
+      <w:r>
+        <w:rPr>
+          <w:rFonts w:hint="eastAsia"/>
+          <w:noProof/>
+        </w:rPr>
+        <w:drawing>
+          <wp:inline distT="0" distB="0" distL="0" distR="0" wp14:anchorId="381D5A19" wp14:editId="3DAB4193">
+            <wp:extent cx="3287691" cy="3618147"/>
+            <wp:effectExtent l="0" t="0" r="8255" b="0"/>
+            <wp:docPr id="9" name="图片 9" descr="C:\Users\fengyouyang\AppData\Local\Microsoft\Windows\INetCache\Content.MSO\B5447E98.tmp"/>
+            <wp:cNvGraphicFramePr>
+              <a:graphicFrameLocks xmlns:a="http://schemas.openxmlformats.org/drawingml/2006/main" noChangeAspect="1"/>
+            </wp:cNvGraphicFramePr>
+            <a:graphic xmlns:a="http://schemas.openxmlformats.org/drawingml/2006/main">
+              <a:graphicData uri="http://schemas.openxmlformats.org/drawingml/2006/picture">
+                <pic:pic xmlns:pic="http://schemas.openxmlformats.org/drawingml/2006/picture">
+                  <pic:nvPicPr>
+                    <pic:cNvPr id="0" name="Picture 15" descr="C:\Users\fengyouyang\AppData\Local\Microsoft\Windows\INetCache\Content.MSO\B5447E98.tmp"/>
+                    <pic:cNvPicPr>
+                      <a:picLocks noChangeAspect="1" noChangeArrowheads="1"/>
+                    </pic:cNvPicPr>
+                  </pic:nvPicPr>
+                  <pic:blipFill>
+                    <a:blip r:embed="rId10">
+                      <a:extLst>
+                        <a:ext uri="{28A0092B-C50C-407E-A947-70E740481C1C}">
+                          <a14:useLocalDpi xmlns:a14="http://schemas.microsoft.com/office/drawing/2010/main" val="0"/>
+                        </a:ext>
+                      </a:extLst>
+                    </a:blip>
+                    <a:srcRect/>
+                    <a:stretch>
+                      <a:fillRect/>
+                    </a:stretch>
+                  </pic:blipFill>
+                  <pic:spPr bwMode="auto">
+                    <a:xfrm>
+                      <a:off x="0" y="0"/>
+                      <a:ext cx="3292208" cy="3623118"/>
+                    </a:xfrm>
+                    <a:prstGeom prst="rect">
+                      <a:avLst/>
+                    </a:prstGeom>
+                    <a:noFill/>
+                    <a:ln>
+                      <a:noFill/>
+                    </a:ln>
+                  </pic:spPr>
+                </pic:pic>
+              </a:graphicData>
+            </a:graphic>
+          </wp:inline>
+        </w:drawing>
+      </w:r>
+    </w:p>
+    <w:p>
+      <w:r>
+        <w:rPr>
+          <w:rFonts w:hint="eastAsia"/>
+        </w:rPr>
+        <w:t>再固定x的最大值，然后遍历y，如下图蓝色方框标注的voxel会参与：</w:t>
+      </w:r>
+    </w:p>
+    <w:p>
+      <w:pPr>
+        <w:jc w:val="center"/>
+      </w:pPr>
+      <w:r>
+        <w:rPr>
+          <w:noProof/>
+        </w:rPr>
+        <w:lastRenderedPageBreak/>
+        <w:drawing>
+          <wp:inline distT="0" distB="0" distL="0" distR="0" wp14:anchorId="21F89E36" wp14:editId="215BB85B">
+            <wp:extent cx="3320359" cy="2743890"/>
+            <wp:effectExtent l="0" t="0" r="0" b="0"/>
+            <wp:docPr id="8" name="图片 8" descr="C:\Users\fengyouyang\AppData\Local\Microsoft\Windows\INetCache\Content.MSO\DBBD707A.tmp"/>
+            <wp:cNvGraphicFramePr>
+              <a:graphicFrameLocks xmlns:a="http://schemas.openxmlformats.org/drawingml/2006/main" noChangeAspect="1"/>
+            </wp:cNvGraphicFramePr>
+            <a:graphic xmlns:a="http://schemas.openxmlformats.org/drawingml/2006/main">
+              <a:graphicData uri="http://schemas.openxmlformats.org/drawingml/2006/picture">
+                <pic:pic xmlns:pic="http://schemas.openxmlformats.org/drawingml/2006/picture">
+                  <pic:nvPicPr>
+                    <pic:cNvPr id="0" name="Picture 13" descr="C:\Users\fengyouyang\AppData\Local\Microsoft\Windows\INetCache\Content.MSO\DBBD707A.tmp"/>
+                    <pic:cNvPicPr>
+                      <a:picLocks noChangeAspect="1" noChangeArrowheads="1"/>
+                    </pic:cNvPicPr>
+                  </pic:nvPicPr>
+                  <pic:blipFill>
+                    <a:blip r:embed="rId11">
+                      <a:extLst>
+                        <a:ext uri="{28A0092B-C50C-407E-A947-70E740481C1C}">
+                          <a14:useLocalDpi xmlns:a14="http://schemas.microsoft.com/office/drawing/2010/main" val="0"/>
+                        </a:ext>
+                      </a:extLst>
+                    </a:blip>
+                    <a:srcRect/>
+                    <a:stretch>
+                      <a:fillRect/>
+                    </a:stretch>
+                  </pic:blipFill>
+                  <pic:spPr bwMode="auto">
+                    <a:xfrm>
+                      <a:off x="0" y="0"/>
+                      <a:ext cx="3326353" cy="2748843"/>
+                    </a:xfrm>
+                    <a:prstGeom prst="rect">
+                      <a:avLst/>
+                    </a:prstGeom>
+                    <a:noFill/>
+                    <a:ln>
+                      <a:noFill/>
+                    </a:ln>
+                  </pic:spPr>
+                </pic:pic>
+              </a:graphicData>
+            </a:graphic>
+          </wp:inline>
+        </w:drawing>
+      </w:r>
+    </w:p>
+    <w:p>
+      <w:pPr>
+        <w:rPr>
+          <w:rFonts w:hint="eastAsia"/>
+        </w:rPr>
+      </w:pPr>
+      <w:r>
+        <w:rPr>
+          <w:rFonts w:hint="eastAsia"/>
+        </w:rPr>
+        <w:t>如果是三维的话，会固定z的最大值，然后遍历x和y。</w:t>
+      </w:r>
+      <w:r>
+        <w:tab/>
+      </w:r>
+    </w:p>
     <w:sectPr>
       <w:pgSz w:w="11906" w:h="16838"/>
       <w:pgMar w:top="1440" w:right="1800" w:bottom="1440" w:left="1800" w:header="851" w:footer="992" w:gutter="0"/>

--- a/algorithms.docx
+++ b/algorithms.docx
@@ -8,11 +8,19 @@
         <w:pStyle w:val="1"/>
         <w:jc w:val="center"/>
       </w:pPr>
-      <w:r>
-        <w:rPr>
-          <w:rFonts w:hint="eastAsia"/>
-        </w:rPr>
-        <w:t>Voxblox算法实现文档</w:t>
+      <w:proofErr w:type="spellStart"/>
+      <w:r>
+        <w:rPr>
+          <w:rFonts w:hint="eastAsia"/>
+        </w:rPr>
+        <w:t>Voxblox</w:t>
+      </w:r>
+      <w:proofErr w:type="spellEnd"/>
+      <w:r>
+        <w:rPr>
+          <w:rFonts w:hint="eastAsia"/>
+        </w:rPr>
+        <w:t>算法实现文档</w:t>
       </w:r>
     </w:p>
     <w:p>
@@ -22,14 +30,41 @@
         </w:rPr>
         <w:t>参考博客：</w:t>
       </w:r>
-      <w:hyperlink r:id="rId4" w:history="1">
-        <w:r>
-          <w:rPr>
-            <w:rStyle w:val="a3"/>
-          </w:rPr>
-          <w:t>https://www.guyuehome.com/15664</w:t>
-        </w:r>
-      </w:hyperlink>
+      <w:r>
+        <w:fldChar w:fldCharType="begin"/>
+      </w:r>
+      <w:r>
+        <w:instrText xml:space="preserve"> HYPERLINK "https://www.guyuehome.com/15664" </w:instrText>
+      </w:r>
+      <w:r>
+        <w:fldChar w:fldCharType="separate"/>
+      </w:r>
+      <w:r>
+        <w:rPr>
+          <w:rStyle w:val="a3"/>
+        </w:rPr>
+        <w:t>https://</w:t>
+      </w:r>
+      <w:proofErr w:type="spellStart"/>
+      <w:r>
+        <w:rPr>
+          <w:rStyle w:val="a3"/>
+        </w:rPr>
+        <w:t>www.guyuehome.com</w:t>
+      </w:r>
+      <w:proofErr w:type="spellEnd"/>
+      <w:r>
+        <w:rPr>
+          <w:rStyle w:val="a3"/>
+        </w:rPr>
+        <w:t>/15664</w:t>
+      </w:r>
+      <w:r>
+        <w:rPr>
+          <w:rStyle w:val="a3"/>
+        </w:rPr>
+        <w:fldChar w:fldCharType="end"/>
+      </w:r>
     </w:p>
     <w:p/>
     <w:p>
@@ -45,9 +80,11 @@
         </w:rPr>
         <w:t>一、</w:t>
       </w:r>
+      <w:proofErr w:type="spellStart"/>
       <w:r>
         <w:t>computeDistance</w:t>
       </w:r>
+      <w:proofErr w:type="spellEnd"/>
     </w:p>
     <w:p>
       <w:pPr>
@@ -75,7 +112,7 @@
                     </pic:cNvPicPr>
                   </pic:nvPicPr>
                   <pic:blipFill rotWithShape="1">
-                    <a:blip r:embed="rId5" cstate="print">
+                    <a:blip r:embed="rId4" cstate="print">
                       <a:extLst>
                         <a:ext uri="{28A0092B-C50C-407E-A947-70E740481C1C}">
                           <a14:useLocalDpi xmlns:a14="http://schemas.microsoft.com/office/drawing/2010/main" val="0"/>
@@ -112,6 +149,61 @@
     </w:p>
     <w:p>
       <w:pPr>
+        <w:jc w:val="left"/>
+        <w:rPr>
+          <w:rFonts w:hint="eastAsia"/>
+        </w:rPr>
+      </w:pPr>
+      <w:r>
+        <w:rPr>
+          <w:rFonts w:hint="eastAsia"/>
+        </w:rPr>
+        <w:t>origin是</w:t>
+      </w:r>
+      <w:r>
+        <w:rPr>
+          <w:rFonts w:hint="eastAsia"/>
+        </w:rPr>
+        <w:t>车辆</w:t>
+      </w:r>
+      <w:r>
+        <w:rPr>
+          <w:rFonts w:hint="eastAsia"/>
+        </w:rPr>
+        <w:t>的</w:t>
+      </w:r>
+      <w:r>
+        <w:rPr>
+          <w:rFonts w:hint="eastAsia"/>
+        </w:rPr>
+        <w:t>位置，</w:t>
+      </w:r>
+      <w:proofErr w:type="spellStart"/>
+      <w:r>
+        <w:rPr>
+          <w:rFonts w:hint="eastAsia"/>
+        </w:rPr>
+        <w:t>p</w:t>
+      </w:r>
+      <w:r>
+        <w:t>oint_G</w:t>
+      </w:r>
+      <w:proofErr w:type="spellEnd"/>
+      <w:r>
+        <w:rPr>
+          <w:rFonts w:hint="eastAsia"/>
+        </w:rPr>
+        <w:t>是传感器的点在世界坐标系的坐标</w:t>
+      </w:r>
+      <w:r>
+        <w:rPr>
+          <w:rFonts w:hint="eastAsia"/>
+        </w:rPr>
+        <w:t>。计算得到的距离越小则表示距离障碍物越远</w:t>
+      </w:r>
+    </w:p>
+    <w:p>
+      <w:pPr>
         <w:pStyle w:val="2"/>
       </w:pPr>
       <w:r>
@@ -143,27 +235,54 @@
         </w:rPr>
         <w:t>参考博客：</w:t>
       </w:r>
-      <w:hyperlink r:id="rId6" w:history="1">
+      <w:r>
+        <w:fldChar w:fldCharType="begin"/>
+      </w:r>
+      <w:r>
+        <w:instrText xml:space="preserve"> HYPERLINK "https://www.bilibili.com/video/BV1Ev411r7vx/?spm_id_from=333.337.search-card.all.click&amp;vd_source=984a70561ab2b42249f5eeff92b8d9f1" </w:instrText>
+      </w:r>
+      <w:r>
+        <w:fldChar w:fldCharType="separate"/>
+      </w:r>
+      <w:r>
+        <w:rPr>
+          <w:rStyle w:val="a3"/>
+        </w:rPr>
+        <w:t>https://www.bilibili.com/video/BV1Ev411r7vx/?spm_id_from=333.337.search-card.all.click&amp;vd_source=984a70561ab2b42249f5eeff92b8d9f1</w:t>
+      </w:r>
+      <w:r>
+        <w:rPr>
+          <w:rStyle w:val="a3"/>
+        </w:rPr>
+        <w:fldChar w:fldCharType="end"/>
+      </w:r>
+    </w:p>
+    <w:p>
+      <w:hyperlink r:id="rId5" w:history="1">
         <w:r>
           <w:rPr>
             <w:rStyle w:val="a3"/>
           </w:rPr>
-          <w:t>https://www.bilibili.com/video/BV1Ev411r7vx/?spm_id_from=333.337.search-card.all.click&amp;vd_source=984a70561ab2b42249f5eeff92b8d9f1</w:t>
+          <w:t>https://</w:t>
         </w:r>
-      </w:hyperlink>
-    </w:p>
-    <w:p>
-      <w:hyperlink r:id="rId7" w:history="1">
+        <w:proofErr w:type="spellStart"/>
         <w:r>
           <w:rPr>
             <w:rStyle w:val="a3"/>
           </w:rPr>
-          <w:t>https://paulbourke.net/geometry/polygonise/</w:t>
+          <w:t>paulbourke.net</w:t>
+        </w:r>
+        <w:proofErr w:type="spellEnd"/>
+        <w:r>
+          <w:rPr>
+            <w:rStyle w:val="a3"/>
+          </w:rPr>
+          <w:t>/geometry/polygonise/</w:t>
         </w:r>
       </w:hyperlink>
     </w:p>
     <w:p>
-      <w:hyperlink r:id="rId8" w:history="1">
+      <w:hyperlink r:id="rId6" w:history="1">
         <w:r>
           <w:rPr>
             <w:rStyle w:val="a3"/>
@@ -183,9 +302,11 @@
         </w:rPr>
         <w:t>三、</w:t>
       </w:r>
+      <w:proofErr w:type="spellStart"/>
       <w:r>
         <w:t>extractBlockMesh</w:t>
       </w:r>
+      <w:proofErr w:type="spellEnd"/>
     </w:p>
     <w:p>
       <w:r>
@@ -194,9 +315,11 @@
         </w:rPr>
         <w:t>为了简化讲解，我们以平面的形式对</w:t>
       </w:r>
+      <w:proofErr w:type="spellStart"/>
       <w:r>
         <w:t>extractBlockMesh</w:t>
       </w:r>
+      <w:proofErr w:type="spellEnd"/>
       <w:r>
         <w:rPr>
           <w:rFonts w:hint="eastAsia"/>
@@ -211,51 +334,57 @@
       </w:r>
     </w:p>
     <w:p>
+      <w:r>
+        <w:rPr>
+          <w:rFonts w:hint="eastAsia"/>
+        </w:rPr>
+        <w:t>1</w:t>
+      </w:r>
+      <w:r>
+        <w:t>.</w:t>
+      </w:r>
+      <w:r>
+        <w:rPr>
+          <w:rFonts w:hint="eastAsia"/>
+        </w:rPr>
+        <w:t>首先遍历内层的voxel，如图中蓝色方框。遍历蓝色方框的voxel判断</w:t>
+      </w:r>
+      <w:r>
+        <w:rPr>
+          <w:rFonts w:hint="eastAsia"/>
+        </w:rPr>
+        <w:t>周围的所有voxel是否为</w:t>
+      </w:r>
+      <w:r>
+        <w:rPr>
+          <w:rFonts w:hint="eastAsia"/>
+        </w:rPr>
+        <w:t>有效的</w:t>
+      </w:r>
+      <w:bookmarkStart w:id="0" w:name="_GoBack"/>
+      <w:bookmarkEnd w:id="0"/>
+      <w:r>
+        <w:rPr>
+          <w:rFonts w:hint="eastAsia"/>
+        </w:rPr>
+        <w:t>，发现右上角标注invalid的voxel是无效的，不参与marching</w:t>
+      </w:r>
+      <w:r>
+        <w:t xml:space="preserve"> </w:t>
+      </w:r>
+      <w:r>
+        <w:rPr>
+          <w:rFonts w:hint="eastAsia"/>
+        </w:rPr>
+        <w:t>cube的计算。</w:t>
+      </w:r>
+    </w:p>
+    <w:p>
       <w:pPr>
-        <w:rPr>
-          <w:rFonts w:hint="eastAsia"/>
-        </w:rPr>
-      </w:pPr>
-      <w:r>
-        <w:rPr>
-          <w:rFonts w:hint="eastAsia"/>
-        </w:rPr>
-        <w:t>1</w:t>
-      </w:r>
-      <w:r>
-        <w:t>.</w:t>
-      </w:r>
-      <w:r>
-        <w:rPr>
-          <w:rFonts w:hint="eastAsia"/>
-        </w:rPr>
-        <w:t>首先遍历内层的voxel，如图中蓝色方框。遍历蓝色方框的voxel判断</w:t>
-      </w:r>
-      <w:r>
-        <w:rPr>
-          <w:rFonts w:hint="eastAsia"/>
-        </w:rPr>
-        <w:t>沿着xy方向是否有相邻的voxel，发现右上角标注invalid的voxel是无效的，不参与marching</w:t>
-      </w:r>
-      <w:r>
-        <w:t xml:space="preserve"> </w:t>
-      </w:r>
-      <w:r>
-        <w:rPr>
-          <w:rFonts w:hint="eastAsia"/>
-        </w:rPr>
-        <w:t>cube的计算。</w:t>
-      </w:r>
-    </w:p>
-    <w:p>
-      <w:pPr>
-        <w:pStyle w:val="2"/>
         <w:jc w:val="center"/>
       </w:pPr>
       <w:r>
         <w:rPr>
-          <w:b w:val="0"/>
-          <w:bCs w:val="0"/>
           <w:noProof/>
         </w:rPr>
         <w:lastRenderedPageBreak/>
@@ -277,7 +406,7 @@
                     </pic:cNvPicPr>
                   </pic:nvPicPr>
                   <pic:blipFill>
-                    <a:blip r:embed="rId9">
+                    <a:blip r:embed="rId7">
                       <a:extLst>
                         <a:ext uri="{28A0092B-C50C-407E-A947-70E740481C1C}">
                           <a14:useLocalDpi xmlns:a14="http://schemas.microsoft.com/office/drawing/2010/main" val="0"/>
@@ -310,11 +439,6 @@
       </w:r>
     </w:p>
     <w:p>
-      <w:pPr>
-        <w:rPr>
-          <w:rFonts w:hint="eastAsia"/>
-        </w:rPr>
-      </w:pPr>
       <w:r>
         <w:tab/>
       </w:r>
@@ -343,13 +467,50 @@
         <w:rPr>
           <w:rFonts w:hint="eastAsia"/>
         </w:rPr>
-        <w:t>cube是按照xy方向进行构建的，如上图</w:t>
-      </w:r>
-      <w:r>
-        <w:rPr>
-          <w:rFonts w:hint="eastAsia"/>
-        </w:rPr>
-        <w:t>。如果遍历到Avoxel后，则使用ABCD四个voxel构建cube。</w:t>
+        <w:t>cube是按照</w:t>
+      </w:r>
+      <w:proofErr w:type="spellStart"/>
+      <w:r>
+        <w:rPr>
+          <w:rFonts w:hint="eastAsia"/>
+        </w:rPr>
+        <w:t>xy</w:t>
+      </w:r>
+      <w:proofErr w:type="spellEnd"/>
+      <w:r>
+        <w:rPr>
+          <w:rFonts w:hint="eastAsia"/>
+        </w:rPr>
+        <w:t>方向进行构建的，如上图</w:t>
+      </w:r>
+      <w:r>
+        <w:rPr>
+          <w:rFonts w:hint="eastAsia"/>
+        </w:rPr>
+        <w:t>。如果遍历到A</w:t>
+      </w:r>
+      <w:r>
+        <w:t xml:space="preserve"> </w:t>
+      </w:r>
+      <w:r>
+        <w:rPr>
+          <w:rFonts w:hint="eastAsia"/>
+        </w:rPr>
+        <w:t>voxel后，则使用</w:t>
+      </w:r>
+      <w:proofErr w:type="spellStart"/>
+      <w:r>
+        <w:rPr>
+          <w:rFonts w:hint="eastAsia"/>
+        </w:rPr>
+        <w:t>ABCD</w:t>
+      </w:r>
+      <w:proofErr w:type="spellEnd"/>
+      <w:r>
+        <w:rPr>
+          <w:rFonts w:hint="eastAsia"/>
+        </w:rPr>
+        <w:t>四个voxel构建cube。</w:t>
       </w:r>
     </w:p>
     <w:p/>
@@ -439,7 +600,21 @@
         <w:rPr>
           <w:rFonts w:hint="eastAsia"/>
         </w:rPr>
-        <w:t>会用到ABCD这四个voxel，首先会判断DC的block是否存在，如果存在再计算DC在</w:t>
+        <w:t>会用到</w:t>
+      </w:r>
+      <w:proofErr w:type="spellStart"/>
+      <w:r>
+        <w:rPr>
+          <w:rFonts w:hint="eastAsia"/>
+        </w:rPr>
+        <w:t>ABCD</w:t>
+      </w:r>
+      <w:proofErr w:type="spellEnd"/>
+      <w:r>
+        <w:rPr>
+          <w:rFonts w:hint="eastAsia"/>
+        </w:rPr>
+        <w:t>这四个voxel，首先会判断DC的block是否存在，如果存在再计算DC在</w:t>
       </w:r>
       <w:r>
         <w:rPr>
@@ -451,7 +626,21 @@
         <w:rPr>
           <w:rFonts w:hint="eastAsia"/>
         </w:rPr>
-        <w:t>只有ABCD四个voxel都被击中才会进入marching</w:t>
+        <w:t>只有</w:t>
+      </w:r>
+      <w:proofErr w:type="spellStart"/>
+      <w:r>
+        <w:rPr>
+          <w:rFonts w:hint="eastAsia"/>
+        </w:rPr>
+        <w:t>ABCD</w:t>
+      </w:r>
+      <w:proofErr w:type="spellEnd"/>
+      <w:r>
+        <w:rPr>
+          <w:rFonts w:hint="eastAsia"/>
+        </w:rPr>
+        <w:t>四个voxel都被击中才会进入marching</w:t>
       </w:r>
       <w:r>
         <w:t xml:space="preserve"> </w:t>
@@ -474,8 +663,6 @@
         </w:rPr>
         <w:t>。</w:t>
       </w:r>
-      <w:bookmarkStart w:id="0" w:name="_GoBack"/>
-      <w:bookmarkEnd w:id="0"/>
       <w:r>
         <w:rPr>
           <w:rFonts w:hint="eastAsia"/>
@@ -486,9 +673,6 @@
     <w:p>
       <w:pPr>
         <w:jc w:val="center"/>
-        <w:rPr>
-          <w:rFonts w:hint="eastAsia"/>
-        </w:rPr>
       </w:pPr>
       <w:r>
         <w:rPr>
@@ -513,7 +697,7 @@
                     </pic:cNvPicPr>
                   </pic:nvPicPr>
                   <pic:blipFill>
-                    <a:blip r:embed="rId10">
+                    <a:blip r:embed="rId8">
                       <a:extLst>
                         <a:ext uri="{28A0092B-C50C-407E-A947-70E740481C1C}">
                           <a14:useLocalDpi xmlns:a14="http://schemas.microsoft.com/office/drawing/2010/main" val="0"/>
@@ -580,7 +764,7 @@
                     </pic:cNvPicPr>
                   </pic:nvPicPr>
                   <pic:blipFill>
-                    <a:blip r:embed="rId11">
+                    <a:blip r:embed="rId9">
                       <a:extLst>
                         <a:ext uri="{28A0092B-C50C-407E-A947-70E740481C1C}">
                           <a14:useLocalDpi xmlns:a14="http://schemas.microsoft.com/office/drawing/2010/main" val="0"/>
@@ -613,19 +797,296 @@
       </w:r>
     </w:p>
     <w:p>
+      <w:r>
+        <w:rPr>
+          <w:rFonts w:hint="eastAsia"/>
+        </w:rPr>
+        <w:t>如果是三维的话，会固定z的最大值，然后遍历x和y。</w:t>
+      </w:r>
+    </w:p>
+    <w:p>
       <w:pPr>
-        <w:rPr>
-          <w:rFonts w:hint="eastAsia"/>
-        </w:rPr>
+        <w:pStyle w:val="2"/>
       </w:pPr>
       <w:r>
         <w:rPr>
           <w:rFonts w:hint="eastAsia"/>
         </w:rPr>
-        <w:t>如果是三维的话，会固定z的最大值，然后遍历x和y。</w:t>
-      </w:r>
-      <w:r>
-        <w:tab/>
+        <w:t>四、构建</w:t>
+      </w:r>
+      <w:proofErr w:type="spellStart"/>
+      <w:r>
+        <w:rPr>
+          <w:rFonts w:hint="eastAsia"/>
+        </w:rPr>
+        <w:t>ray_caster</w:t>
+      </w:r>
+      <w:proofErr w:type="spellEnd"/>
+    </w:p>
+    <w:p>
+      <w:r>
+        <w:rPr>
+          <w:rFonts w:hint="eastAsia"/>
+        </w:rPr>
+        <w:t>已知光线起</w:t>
+      </w:r>
+      <w:r>
+        <w:rPr>
+          <w:rFonts w:hint="eastAsia"/>
+        </w:rPr>
+        <w:t>点坐标和</w:t>
+      </w:r>
+      <w:r>
+        <w:rPr>
+          <w:rFonts w:hint="eastAsia"/>
+        </w:rPr>
+        <w:t>光线结束</w:t>
+      </w:r>
+      <w:r>
+        <w:rPr>
+          <w:rFonts w:hint="eastAsia"/>
+        </w:rPr>
+        <w:t>终</w:t>
+      </w:r>
+      <w:r>
+        <w:rPr>
+          <w:rFonts w:hint="eastAsia"/>
+        </w:rPr>
+        <w:t>点坐标。</w:t>
+      </w:r>
+      <w:r>
+        <w:rPr>
+          <w:rFonts w:hint="eastAsia"/>
+        </w:rPr>
+        <w:t>需要计算</w:t>
+      </w:r>
+      <w:r>
+        <w:rPr>
+          <w:rFonts w:hint="eastAsia"/>
+        </w:rPr>
+        <w:t>光线通过的所有voxel</w:t>
+      </w:r>
+    </w:p>
+    <w:p>
+      <w:pPr>
+        <w:jc w:val="center"/>
+      </w:pPr>
+      <w:r>
+        <w:rPr>
+          <w:noProof/>
+        </w:rPr>
+        <w:drawing>
+          <wp:inline distT="0" distB="0" distL="0" distR="0" wp14:anchorId="69D24129" wp14:editId="4F488DAB">
+            <wp:extent cx="3495675" cy="2754117"/>
+            <wp:effectExtent l="0" t="0" r="0" b="8255"/>
+            <wp:docPr id="4" name="图片 4"/>
+            <wp:cNvGraphicFramePr>
+              <a:graphicFrameLocks xmlns:a="http://schemas.openxmlformats.org/drawingml/2006/main" noChangeAspect="1"/>
+            </wp:cNvGraphicFramePr>
+            <a:graphic xmlns:a="http://schemas.openxmlformats.org/drawingml/2006/main">
+              <a:graphicData uri="http://schemas.openxmlformats.org/drawingml/2006/picture">
+                <pic:pic xmlns:pic="http://schemas.openxmlformats.org/drawingml/2006/picture">
+                  <pic:nvPicPr>
+                    <pic:cNvPr id="1" name=""/>
+                    <pic:cNvPicPr/>
+                  </pic:nvPicPr>
+                  <pic:blipFill>
+                    <a:blip r:embed="rId10"/>
+                    <a:stretch>
+                      <a:fillRect/>
+                    </a:stretch>
+                  </pic:blipFill>
+                  <pic:spPr>
+                    <a:xfrm>
+                      <a:off x="0" y="0"/>
+                      <a:ext cx="3508751" cy="2764419"/>
+                    </a:xfrm>
+                    <a:prstGeom prst="rect">
+                      <a:avLst/>
+                    </a:prstGeom>
+                  </pic:spPr>
+                </pic:pic>
+              </a:graphicData>
+            </a:graphic>
+          </wp:inline>
+        </w:drawing>
+      </w:r>
+    </w:p>
+    <w:p>
+      <w:r>
+        <w:rPr>
+          <w:rFonts w:hint="eastAsia"/>
+        </w:rPr>
+        <w:t>光线起点为红色点</w:t>
+      </w:r>
+      <w:r>
+        <w:rPr>
+          <w:rFonts w:hint="eastAsia"/>
+        </w:rPr>
+        <w:t>(坐标为3</w:t>
+      </w:r>
+      <w:r>
+        <w:t>.8, 4.1)</w:t>
+      </w:r>
+      <w:r>
+        <w:rPr>
+          <w:rFonts w:hint="eastAsia"/>
+        </w:rPr>
+        <w:t>，结束点为绿色点</w:t>
+      </w:r>
+      <w:r>
+        <w:rPr>
+          <w:rFonts w:hint="eastAsia"/>
+        </w:rPr>
+        <w:t>(坐标为5</w:t>
+      </w:r>
+      <w:r>
+        <w:t>.8, 6.6)</w:t>
+      </w:r>
+      <w:r>
+        <w:rPr>
+          <w:rFonts w:hint="eastAsia"/>
+        </w:rPr>
+        <w:t>。</w:t>
+      </w:r>
+      <w:r>
+        <w:rPr>
+          <w:rFonts w:hint="eastAsia"/>
+        </w:rPr>
+        <w:t>第一次遍历</w:t>
+      </w:r>
+      <w:proofErr w:type="gramStart"/>
+      <w:r>
+        <w:rPr>
+          <w:rFonts w:hint="eastAsia"/>
+        </w:rPr>
+        <w:t>时当前</w:t>
+      </w:r>
+      <w:proofErr w:type="gramEnd"/>
+      <w:r>
+        <w:rPr>
+          <w:rFonts w:hint="eastAsia"/>
+        </w:rPr>
+        <w:t>voxel索引为(</w:t>
+      </w:r>
+      <w:r>
+        <w:t>3,4)</w:t>
+      </w:r>
+      <w:r>
+        <w:rPr>
+          <w:rFonts w:hint="eastAsia"/>
+        </w:rPr>
+        <w:t>，</w:t>
+      </w:r>
+      <w:proofErr w:type="spellStart"/>
+      <w:r>
+        <w:t>t_to_next_boundary</w:t>
+      </w:r>
+      <w:proofErr w:type="spellEnd"/>
+      <w:r>
+        <w:rPr>
+          <w:rFonts w:hint="eastAsia"/>
+        </w:rPr>
+        <w:t>初值等于(</w:t>
+      </w:r>
+      <w:r>
+        <w:t>0.2,0.9)</w:t>
+      </w:r>
+      <w:r>
+        <w:rPr>
+          <w:rFonts w:hint="eastAsia"/>
+        </w:rPr>
+        <w:t>，如图所示。</w:t>
+      </w:r>
+    </w:p>
+    <w:p>
+      <w:pPr>
+        <w:rPr>
+          <w:rFonts w:hint="eastAsia"/>
+        </w:rPr>
+      </w:pPr>
+      <w:r>
+        <w:rPr>
+          <w:rFonts w:hint="eastAsia"/>
+        </w:rPr>
+        <w:t>第二次遍历时，因为</w:t>
+      </w:r>
+      <w:r>
+        <w:rPr>
+          <w:rFonts w:hint="eastAsia"/>
+        </w:rPr>
+        <w:t>(</w:t>
+      </w:r>
+      <w:r>
+        <w:t>0.2,0.9)</w:t>
+      </w:r>
+      <w:r>
+        <w:rPr>
+          <w:rFonts w:hint="eastAsia"/>
+        </w:rPr>
+        <w:t>中X坐标值小于</w:t>
+      </w:r>
+      <w:r>
+        <w:t>Y</w:t>
+      </w:r>
+      <w:r>
+        <w:rPr>
+          <w:rFonts w:hint="eastAsia"/>
+        </w:rPr>
+        <w:t>轴坐标，因此</w:t>
+      </w:r>
+      <w:r>
+        <w:rPr>
+          <w:rFonts w:hint="eastAsia"/>
+        </w:rPr>
+        <w:t>下一个voxel</w:t>
+      </w:r>
+      <w:r>
+        <w:t xml:space="preserve"> index </w:t>
+      </w:r>
+      <w:r>
+        <w:rPr>
+          <w:rFonts w:hint="eastAsia"/>
+        </w:rPr>
+        <w:t>X</w:t>
+      </w:r>
+      <w:proofErr w:type="gramStart"/>
+      <w:r>
+        <w:rPr>
+          <w:rFonts w:hint="eastAsia"/>
+        </w:rPr>
+        <w:t>轴就要</w:t>
+      </w:r>
+      <w:proofErr w:type="gramEnd"/>
+      <w:r>
+        <w:rPr>
+          <w:rFonts w:hint="eastAsia"/>
+        </w:rPr>
+        <w:t>加1，从(</w:t>
+      </w:r>
+      <w:r>
+        <w:t>3,4)</w:t>
+      </w:r>
+      <w:r>
+        <w:rPr>
+          <w:rFonts w:hint="eastAsia"/>
+        </w:rPr>
+        <w:t>变为了(</w:t>
+      </w:r>
+      <w:r>
+        <w:t>4,4)</w:t>
+      </w:r>
+      <w:r>
+        <w:rPr>
+          <w:rFonts w:hint="eastAsia"/>
+        </w:rPr>
+        <w:t>，依次类推。</w:t>
+      </w:r>
+      <w:r>
+        <w:rPr>
+          <w:rFonts w:hint="eastAsia"/>
+        </w:rPr>
+        <w:t>那么遍历的总次数如上图所示，总共可以遍历5次。</w:t>
       </w:r>
     </w:p>
     <w:sectPr>
